--- a/Resources/InterviewQA/1. Getting_Started/Getting_Started_Answers.docx
+++ b/Resources/InterviewQA/1. Getting_Started/Getting_Started_Answers.docx
@@ -28,8 +28,8 @@
         <w:tblLook w:val="04A0" w:firstRow="1" w:lastRow="0" w:firstColumn="1" w:lastColumn="0" w:noHBand="0" w:noVBand="1"/>
       </w:tblPr>
       <w:tblGrid>
-        <w:gridCol w:w="522"/>
-        <w:gridCol w:w="8504"/>
+        <w:gridCol w:w="574"/>
+        <w:gridCol w:w="8452"/>
       </w:tblGrid>
       <w:tr>
         <w:tc>
@@ -55,6 +55,20 @@
                 <w:lang w:eastAsia="en-IN"/>
               </w:rPr>
             </w:pPr>
+            <w:r>
+              <w:rPr>
+                <w:rFonts w:ascii="Times New Roman" w:eastAsia="Times New Roman" w:hAnsi="Times New Roman" w:cs="Times New Roman"/>
+                <w:b/>
+                <w:bCs/>
+                <w:color w:val="666666"/>
+                <w:sz w:val="24"/>
+                <w:szCs w:val="24"/>
+                <w:lang w:eastAsia="en-IN"/>
+              </w:rPr>
+              <w:t>s</w:t>
+            </w:r>
+            <w:bookmarkStart w:id="0" w:name="_GoBack"/>
+            <w:bookmarkEnd w:id="0"/>
             <w:r>
               <w:rPr>
                 <w:rFonts w:ascii="Times New Roman" w:eastAsia="Times New Roman" w:hAnsi="Times New Roman" w:cs="Times New Roman"/>
@@ -186,7 +200,7 @@
                       <w:sz w:val="24"/>
                       <w:szCs w:val="24"/>
                     </w:rPr>
-                    <w:object w:dxaOrig="225" w:dyaOrig="225" w14:anchorId="22464C00">
+                    <w:object w:dxaOrig="1440" w:dyaOrig="1440" w14:anchorId="22464C00">
                       <v:shapetype id="_x0000_t75" coordsize="21600,21600" o:spt="75" o:preferrelative="t" path="m@4@5l@4@11@9@11@9@5xe" filled="f" stroked="f">
                         <v:stroke joinstyle="miter"/>
                         <v:formulas>
@@ -317,7 +331,7 @@
                       <w:sz w:val="24"/>
                       <w:szCs w:val="24"/>
                     </w:rPr>
-                    <w:object w:dxaOrig="225" w:dyaOrig="225" w14:anchorId="7DDE668D">
+                    <w:object w:dxaOrig="1440" w:dyaOrig="1440" w14:anchorId="7DDE668D">
                       <v:shape id="_x0000_i1167" type="#_x0000_t75" style="width:20.25pt;height:17.25pt" o:ole="">
                         <v:imagedata r:id="rId7" o:title=""/>
                       </v:shape>
@@ -388,8 +402,6 @@
                   </w:r>
                 </w:p>
               </w:tc>
-              <w:bookmarkStart w:id="0" w:name="_GoBack"/>
-              <w:bookmarkEnd w:id="0"/>
             </w:tr>
           </w:tbl>
           <w:p>
@@ -415,7 +427,7 @@
               <w:tblLook w:val="04A0" w:firstRow="1" w:lastRow="0" w:firstColumn="1" w:lastColumn="0" w:noHBand="0" w:noVBand="1"/>
             </w:tblPr>
             <w:tblGrid>
-              <w:gridCol w:w="7522"/>
+              <w:gridCol w:w="7390"/>
             </w:tblGrid>
             <w:tr>
               <w:tc>
@@ -453,7 +465,7 @@
                       <w:sz w:val="24"/>
                       <w:szCs w:val="24"/>
                     </w:rPr>
-                    <w:object w:dxaOrig="225" w:dyaOrig="225" w14:anchorId="58112529">
+                    <w:object w:dxaOrig="1440" w:dyaOrig="1440" w14:anchorId="58112529">
                       <v:shape id="_x0000_i1170" type="#_x0000_t75" style="width:20.25pt;height:17.25pt" o:ole="">
                         <v:imagedata r:id="rId7" o:title=""/>
                       </v:shape>
@@ -498,27 +510,29 @@
                       <w:szCs w:val="24"/>
                       <w:lang w:eastAsia="en-IN"/>
                     </w:rPr>
-                    <w:t>by right clicking on browser</w:t>
-                  </w:r>
-                  <w:r>
-                    <w:rPr>
-                      <w:rFonts w:ascii="Consolas" w:eastAsia="Times New Roman" w:hAnsi="Consolas" w:cs="Courier New"/>
-                      <w:color w:val="212529"/>
-                      <w:sz w:val="24"/>
-                      <w:szCs w:val="24"/>
-                      <w:lang w:eastAsia="en-IN"/>
-                    </w:rPr>
-                    <w:t xml:space="preserve"> </w:t>
-                  </w:r>
-                  <w:r>
-                    <w:rPr>
-                      <w:rFonts w:ascii="Consolas" w:eastAsia="Times New Roman" w:hAnsi="Consolas" w:cs="Courier New"/>
-                      <w:color w:val="212529"/>
-                      <w:sz w:val="24"/>
-                      <w:szCs w:val="24"/>
-                      <w:lang w:eastAsia="en-IN"/>
-                    </w:rPr>
-                    <w:t>and then going to properties</w:t>
+                    <w:t xml:space="preserve">by right clicking on </w:t>
+                  </w:r>
+                  <w:proofErr w:type="spellStart"/>
+                  <w:r>
+                    <w:rPr>
+                      <w:rFonts w:ascii="Consolas" w:eastAsia="Times New Roman" w:hAnsi="Consolas" w:cs="Courier New"/>
+                      <w:color w:val="212529"/>
+                      <w:sz w:val="24"/>
+                      <w:szCs w:val="24"/>
+                      <w:lang w:eastAsia="en-IN"/>
+                    </w:rPr>
+                    <w:t>browserand</w:t>
+                  </w:r>
+                  <w:proofErr w:type="spellEnd"/>
+                  <w:r>
+                    <w:rPr>
+                      <w:rFonts w:ascii="Consolas" w:eastAsia="Times New Roman" w:hAnsi="Consolas" w:cs="Courier New"/>
+                      <w:color w:val="212529"/>
+                      <w:sz w:val="24"/>
+                      <w:szCs w:val="24"/>
+                      <w:lang w:eastAsia="en-IN"/>
+                    </w:rPr>
+                    <w:t xml:space="preserve"> then going to properties</w:t>
                   </w:r>
                 </w:p>
               </w:tc>
@@ -585,11 +599,11 @@
                       <w:sz w:val="24"/>
                       <w:szCs w:val="24"/>
                     </w:rPr>
-                    <w:object w:dxaOrig="225" w:dyaOrig="225" w14:anchorId="24CB6C24">
-                      <v:shape id="_x0000_i1446" type="#_x0000_t75" style="width:20.25pt;height:17.25pt" o:ole="">
-                        <v:imagedata r:id="rId11" o:title=""/>
+                    <w:object w:dxaOrig="1440" w:dyaOrig="1440" w14:anchorId="24CB6C24">
+                      <v:shape id="_x0000_i1173" type="#_x0000_t75" style="width:20.25pt;height:17.25pt" o:ole="">
+                        <v:imagedata r:id="rId7" o:title=""/>
                       </v:shape>
-                      <w:control r:id="rId12" w:name="DefaultOcxName3" w:shapeid="_x0000_i1446"/>
+                      <w:control r:id="rId11" w:name="DefaultOcxName3" w:shapeid="_x0000_i1173"/>
                     </w:object>
                   </w:r>
                 </w:p>
@@ -730,7 +744,6 @@
                 <w:lang w:eastAsia="en-IN"/>
               </w:rPr>
             </w:pPr>
-            <w:proofErr w:type="gramStart"/>
             <w:r>
               <w:rPr>
                 <w:rFonts w:ascii="Consolas" w:eastAsia="Times New Roman" w:hAnsi="Consolas" w:cs="Courier New"/>
@@ -739,18 +752,7 @@
                 <w:szCs w:val="24"/>
                 <w:lang w:eastAsia="en-IN"/>
               </w:rPr>
-              <w:t>which</w:t>
-            </w:r>
-            <w:proofErr w:type="gramEnd"/>
-            <w:r>
-              <w:rPr>
-                <w:rFonts w:ascii="Consolas" w:eastAsia="Times New Roman" w:hAnsi="Consolas" w:cs="Courier New"/>
-                <w:color w:val="212529"/>
-                <w:sz w:val="24"/>
-                <w:szCs w:val="24"/>
-                <w:lang w:eastAsia="en-IN"/>
-              </w:rPr>
-              <w:t xml:space="preserve"> feature not advisable to install while installing JDK</w:t>
+              <w:t>which feature not advisable to install while installing JDK</w:t>
             </w:r>
             <w:r>
               <w:rPr>
@@ -827,11 +829,11 @@
                       <w:sz w:val="24"/>
                       <w:szCs w:val="24"/>
                     </w:rPr>
-                    <w:object w:dxaOrig="225" w:dyaOrig="225" w14:anchorId="2B00572E">
+                    <w:object w:dxaOrig="1440" w:dyaOrig="1440" w14:anchorId="2B00572E">
                       <v:shape id="_x0000_i1176" type="#_x0000_t75" style="width:20.25pt;height:17.25pt" o:ole="">
                         <v:imagedata r:id="rId7" o:title=""/>
                       </v:shape>
-                      <w:control r:id="rId13" w:name="DefaultOcxName4" w:shapeid="_x0000_i1176"/>
+                      <w:control r:id="rId12" w:name="DefaultOcxName4" w:shapeid="_x0000_i1176"/>
                     </w:object>
                   </w:r>
                 </w:p>
@@ -939,11 +941,11 @@
                       <w:sz w:val="24"/>
                       <w:szCs w:val="24"/>
                     </w:rPr>
-                    <w:object w:dxaOrig="225" w:dyaOrig="225" w14:anchorId="471D38BB">
+                    <w:object w:dxaOrig="1440" w:dyaOrig="1440" w14:anchorId="471D38BB">
                       <v:shape id="_x0000_i1179" type="#_x0000_t75" style="width:20.25pt;height:17.25pt" o:ole="">
                         <v:imagedata r:id="rId7" o:title=""/>
                       </v:shape>
-                      <w:control r:id="rId14" w:name="DefaultOcxName5" w:shapeid="_x0000_i1179"/>
+                      <w:control r:id="rId13" w:name="DefaultOcxName5" w:shapeid="_x0000_i1179"/>
                     </w:object>
                   </w:r>
                 </w:p>
@@ -1051,11 +1053,11 @@
                       <w:sz w:val="24"/>
                       <w:szCs w:val="24"/>
                     </w:rPr>
-                    <w:object w:dxaOrig="225" w:dyaOrig="225" w14:anchorId="4716408A">
-                      <v:shape id="_x0000_i1447" type="#_x0000_t75" style="width:20.25pt;height:17.25pt" o:ole="">
-                        <v:imagedata r:id="rId11" o:title=""/>
+                    <w:object w:dxaOrig="1440" w:dyaOrig="1440" w14:anchorId="4716408A">
+                      <v:shape id="_x0000_i1182" type="#_x0000_t75" style="width:20.25pt;height:17.25pt" o:ole="">
+                        <v:imagedata r:id="rId7" o:title=""/>
                       </v:shape>
-                      <w:control r:id="rId15" w:name="DefaultOcxName6" w:shapeid="_x0000_i1447"/>
+                      <w:control r:id="rId14" w:name="DefaultOcxName6" w:shapeid="_x0000_i1182"/>
                     </w:object>
                   </w:r>
                 </w:p>
@@ -1163,11 +1165,11 @@
                       <w:sz w:val="24"/>
                       <w:szCs w:val="24"/>
                     </w:rPr>
-                    <w:object w:dxaOrig="225" w:dyaOrig="225" w14:anchorId="3BB6C979">
+                    <w:object w:dxaOrig="1440" w:dyaOrig="1440" w14:anchorId="3BB6C979">
                       <v:shape id="_x0000_i1185" type="#_x0000_t75" style="width:20.25pt;height:17.25pt" o:ole="">
                         <v:imagedata r:id="rId7" o:title=""/>
                       </v:shape>
-                      <w:control r:id="rId16" w:name="DefaultOcxName7" w:shapeid="_x0000_i1185"/>
+                      <w:control r:id="rId15" w:name="DefaultOcxName7" w:shapeid="_x0000_i1185"/>
                     </w:object>
                   </w:r>
                 </w:p>
@@ -1335,7 +1337,6 @@
                 <w:lang w:eastAsia="en-IN"/>
               </w:rPr>
             </w:pPr>
-            <w:proofErr w:type="gramStart"/>
             <w:r>
               <w:rPr>
                 <w:rFonts w:ascii="Consolas" w:eastAsia="Times New Roman" w:hAnsi="Consolas" w:cs="Courier New"/>
@@ -1344,18 +1345,7 @@
                 <w:szCs w:val="24"/>
                 <w:lang w:eastAsia="en-IN"/>
               </w:rPr>
-              <w:t>which</w:t>
-            </w:r>
-            <w:proofErr w:type="gramEnd"/>
-            <w:r>
-              <w:rPr>
-                <w:rFonts w:ascii="Consolas" w:eastAsia="Times New Roman" w:hAnsi="Consolas" w:cs="Courier New"/>
-                <w:color w:val="212529"/>
-                <w:sz w:val="24"/>
-                <w:szCs w:val="24"/>
-                <w:lang w:eastAsia="en-IN"/>
-              </w:rPr>
-              <w:t xml:space="preserve"> </w:t>
+              <w:t xml:space="preserve">which </w:t>
             </w:r>
             <w:proofErr w:type="spellStart"/>
             <w:r>
@@ -1454,11 +1444,11 @@
                       <w:sz w:val="24"/>
                       <w:szCs w:val="24"/>
                     </w:rPr>
-                    <w:object w:dxaOrig="225" w:dyaOrig="225" w14:anchorId="6E5BEA8A">
+                    <w:object w:dxaOrig="1440" w:dyaOrig="1440" w14:anchorId="6E5BEA8A">
                       <v:shape id="_x0000_i1188" type="#_x0000_t75" style="width:20.25pt;height:17.25pt" o:ole="">
                         <v:imagedata r:id="rId7" o:title=""/>
                       </v:shape>
-                      <w:control r:id="rId17" w:name="DefaultOcxName8" w:shapeid="_x0000_i1188"/>
+                      <w:control r:id="rId16" w:name="DefaultOcxName8" w:shapeid="_x0000_i1188"/>
                     </w:object>
                   </w:r>
                 </w:p>
@@ -1566,11 +1556,11 @@
                       <w:sz w:val="24"/>
                       <w:szCs w:val="24"/>
                     </w:rPr>
-                    <w:object w:dxaOrig="225" w:dyaOrig="225" w14:anchorId="5741AA31">
-                      <v:shape id="_x0000_i1448" type="#_x0000_t75" style="width:20.25pt;height:17.25pt" o:ole="">
-                        <v:imagedata r:id="rId11" o:title=""/>
+                    <w:object w:dxaOrig="1440" w:dyaOrig="1440" w14:anchorId="5741AA31">
+                      <v:shape id="_x0000_i1191" type="#_x0000_t75" style="width:20.25pt;height:17.25pt" o:ole="">
+                        <v:imagedata r:id="rId7" o:title=""/>
                       </v:shape>
-                      <w:control r:id="rId18" w:name="DefaultOcxName9" w:shapeid="_x0000_i1448"/>
+                      <w:control r:id="rId17" w:name="DefaultOcxName9" w:shapeid="_x0000_i1191"/>
                     </w:object>
                   </w:r>
                 </w:p>
@@ -1678,11 +1668,11 @@
                       <w:sz w:val="24"/>
                       <w:szCs w:val="24"/>
                     </w:rPr>
-                    <w:object w:dxaOrig="225" w:dyaOrig="225" w14:anchorId="0D2AEF99">
+                    <w:object w:dxaOrig="1440" w:dyaOrig="1440" w14:anchorId="0D2AEF99">
                       <v:shape id="_x0000_i1194" type="#_x0000_t75" style="width:20.25pt;height:17.25pt" o:ole="">
                         <v:imagedata r:id="rId7" o:title=""/>
                       </v:shape>
-                      <w:control r:id="rId19" w:name="DefaultOcxName10" w:shapeid="_x0000_i1194"/>
+                      <w:control r:id="rId18" w:name="DefaultOcxName10" w:shapeid="_x0000_i1194"/>
                     </w:object>
                   </w:r>
                 </w:p>
@@ -1792,11 +1782,11 @@
                       <w:sz w:val="24"/>
                       <w:szCs w:val="24"/>
                     </w:rPr>
-                    <w:object w:dxaOrig="225" w:dyaOrig="225" w14:anchorId="4336733C">
+                    <w:object w:dxaOrig="1440" w:dyaOrig="1440" w14:anchorId="4336733C">
                       <v:shape id="_x0000_i1197" type="#_x0000_t75" style="width:20.25pt;height:17.25pt" o:ole="">
                         <v:imagedata r:id="rId7" o:title=""/>
                       </v:shape>
-                      <w:control r:id="rId20" w:name="DefaultOcxName11" w:shapeid="_x0000_i1197"/>
+                      <w:control r:id="rId19" w:name="DefaultOcxName11" w:shapeid="_x0000_i1197"/>
                     </w:object>
                   </w:r>
                 </w:p>
@@ -1937,7 +1927,6 @@
                 <w:lang w:eastAsia="en-IN"/>
               </w:rPr>
             </w:pPr>
-            <w:proofErr w:type="gramStart"/>
             <w:r>
               <w:rPr>
                 <w:rFonts w:ascii="Consolas" w:eastAsia="Times New Roman" w:hAnsi="Consolas" w:cs="Courier New"/>
@@ -1946,18 +1935,7 @@
                 <w:szCs w:val="24"/>
                 <w:lang w:eastAsia="en-IN"/>
               </w:rPr>
-              <w:t>which</w:t>
-            </w:r>
-            <w:proofErr w:type="gramEnd"/>
-            <w:r>
-              <w:rPr>
-                <w:rFonts w:ascii="Consolas" w:eastAsia="Times New Roman" w:hAnsi="Consolas" w:cs="Courier New"/>
-                <w:color w:val="212529"/>
-                <w:sz w:val="24"/>
-                <w:szCs w:val="24"/>
-                <w:lang w:eastAsia="en-IN"/>
-              </w:rPr>
-              <w:t xml:space="preserve"> command is used to set </w:t>
+              <w:t xml:space="preserve">which command is used to set </w:t>
             </w:r>
             <w:proofErr w:type="spellStart"/>
             <w:r>
@@ -2046,11 +2024,11 @@
                       <w:sz w:val="24"/>
                       <w:szCs w:val="24"/>
                     </w:rPr>
-                    <w:object w:dxaOrig="225" w:dyaOrig="225" w14:anchorId="1AEF968C">
+                    <w:object w:dxaOrig="1440" w:dyaOrig="1440" w14:anchorId="1AEF968C">
                       <v:shape id="_x0000_i1200" type="#_x0000_t75" style="width:20.25pt;height:17.25pt" o:ole="">
                         <v:imagedata r:id="rId7" o:title=""/>
                       </v:shape>
-                      <w:control r:id="rId21" w:name="DefaultOcxName12" w:shapeid="_x0000_i1200"/>
+                      <w:control r:id="rId20" w:name="DefaultOcxName12" w:shapeid="_x0000_i1200"/>
                     </w:object>
                   </w:r>
                 </w:p>
@@ -2158,11 +2136,11 @@
                       <w:sz w:val="24"/>
                       <w:szCs w:val="24"/>
                     </w:rPr>
-                    <w:object w:dxaOrig="225" w:dyaOrig="225" w14:anchorId="746F32DA">
+                    <w:object w:dxaOrig="1440" w:dyaOrig="1440" w14:anchorId="746F32DA">
                       <v:shape id="_x0000_i1203" type="#_x0000_t75" style="width:20.25pt;height:17.25pt" o:ole="">
                         <v:imagedata r:id="rId7" o:title=""/>
                       </v:shape>
-                      <w:control r:id="rId22" w:name="DefaultOcxName13" w:shapeid="_x0000_i1203"/>
+                      <w:control r:id="rId21" w:name="DefaultOcxName13" w:shapeid="_x0000_i1203"/>
                     </w:object>
                   </w:r>
                 </w:p>
@@ -2270,11 +2248,11 @@
                       <w:sz w:val="24"/>
                       <w:szCs w:val="24"/>
                     </w:rPr>
-                    <w:object w:dxaOrig="225" w:dyaOrig="225" w14:anchorId="68FEC5A9">
+                    <w:object w:dxaOrig="1440" w:dyaOrig="1440" w14:anchorId="68FEC5A9">
                       <v:shape id="_x0000_i1206" type="#_x0000_t75" style="width:20.25pt;height:17.25pt" o:ole="">
                         <v:imagedata r:id="rId7" o:title=""/>
                       </v:shape>
-                      <w:control r:id="rId23" w:name="DefaultOcxName14" w:shapeid="_x0000_i1206"/>
+                      <w:control r:id="rId22" w:name="DefaultOcxName14" w:shapeid="_x0000_i1206"/>
                     </w:object>
                   </w:r>
                 </w:p>
@@ -2385,11 +2363,11 @@
                       <w:sz w:val="24"/>
                       <w:szCs w:val="24"/>
                     </w:rPr>
-                    <w:object w:dxaOrig="225" w:dyaOrig="225" w14:anchorId="10F1D6F7">
-                      <v:shape id="_x0000_i1449" type="#_x0000_t75" style="width:20.25pt;height:17.25pt" o:ole="">
-                        <v:imagedata r:id="rId11" o:title=""/>
+                    <w:object w:dxaOrig="1440" w:dyaOrig="1440" w14:anchorId="10F1D6F7">
+                      <v:shape id="_x0000_i1209" type="#_x0000_t75" style="width:20.25pt;height:17.25pt" o:ole="">
+                        <v:imagedata r:id="rId7" o:title=""/>
                       </v:shape>
-                      <w:control r:id="rId24" w:name="DefaultOcxName15" w:shapeid="_x0000_i1449"/>
+                      <w:control r:id="rId23" w:name="DefaultOcxName15" w:shapeid="_x0000_i1209"/>
                     </w:object>
                   </w:r>
                 </w:p>
@@ -2557,7 +2535,6 @@
                 <w:lang w:eastAsia="en-IN"/>
               </w:rPr>
             </w:pPr>
-            <w:proofErr w:type="gramStart"/>
             <w:r>
               <w:rPr>
                 <w:rFonts w:ascii="Consolas" w:eastAsia="Times New Roman" w:hAnsi="Consolas" w:cs="Courier New"/>
@@ -2566,18 +2543,7 @@
                 <w:szCs w:val="24"/>
                 <w:lang w:eastAsia="en-IN"/>
               </w:rPr>
-              <w:t>which</w:t>
-            </w:r>
-            <w:proofErr w:type="gramEnd"/>
-            <w:r>
-              <w:rPr>
-                <w:rFonts w:ascii="Consolas" w:eastAsia="Times New Roman" w:hAnsi="Consolas" w:cs="Courier New"/>
-                <w:color w:val="212529"/>
-                <w:sz w:val="24"/>
-                <w:szCs w:val="24"/>
-                <w:lang w:eastAsia="en-IN"/>
-              </w:rPr>
-              <w:t xml:space="preserve"> command is used to read </w:t>
+              <w:t xml:space="preserve">which command is used to read </w:t>
             </w:r>
             <w:proofErr w:type="spellStart"/>
             <w:r>
@@ -2666,11 +2632,11 @@
                       <w:sz w:val="24"/>
                       <w:szCs w:val="24"/>
                     </w:rPr>
-                    <w:object w:dxaOrig="225" w:dyaOrig="225" w14:anchorId="28D06ACB">
-                      <v:shape id="_x0000_i1450" type="#_x0000_t75" style="width:20.25pt;height:17.25pt" o:ole="">
-                        <v:imagedata r:id="rId11" o:title=""/>
+                    <w:object w:dxaOrig="1440" w:dyaOrig="1440" w14:anchorId="28D06ACB">
+                      <v:shape id="_x0000_i1212" type="#_x0000_t75" style="width:20.25pt;height:17.25pt" o:ole="">
+                        <v:imagedata r:id="rId7" o:title=""/>
                       </v:shape>
-                      <w:control r:id="rId25" w:name="DefaultOcxName16" w:shapeid="_x0000_i1450"/>
+                      <w:control r:id="rId24" w:name="DefaultOcxName16" w:shapeid="_x0000_i1212"/>
                     </w:object>
                   </w:r>
                 </w:p>
@@ -2778,11 +2744,11 @@
                       <w:sz w:val="24"/>
                       <w:szCs w:val="24"/>
                     </w:rPr>
-                    <w:object w:dxaOrig="225" w:dyaOrig="225" w14:anchorId="5E9DB5E7">
+                    <w:object w:dxaOrig="1440" w:dyaOrig="1440" w14:anchorId="5E9DB5E7">
                       <v:shape id="_x0000_i1215" type="#_x0000_t75" style="width:20.25pt;height:17.25pt" o:ole="">
                         <v:imagedata r:id="rId7" o:title=""/>
                       </v:shape>
-                      <w:control r:id="rId26" w:name="DefaultOcxName17" w:shapeid="_x0000_i1215"/>
+                      <w:control r:id="rId25" w:name="DefaultOcxName17" w:shapeid="_x0000_i1215"/>
                     </w:object>
                   </w:r>
                 </w:p>
@@ -2890,11 +2856,11 @@
                       <w:sz w:val="24"/>
                       <w:szCs w:val="24"/>
                     </w:rPr>
-                    <w:object w:dxaOrig="225" w:dyaOrig="225" w14:anchorId="635835AF">
+                    <w:object w:dxaOrig="1440" w:dyaOrig="1440" w14:anchorId="635835AF">
                       <v:shape id="_x0000_i1218" type="#_x0000_t75" style="width:20.25pt;height:17.25pt" o:ole="">
                         <v:imagedata r:id="rId7" o:title=""/>
                       </v:shape>
-                      <w:control r:id="rId27" w:name="DefaultOcxName18" w:shapeid="_x0000_i1218"/>
+                      <w:control r:id="rId26" w:name="DefaultOcxName18" w:shapeid="_x0000_i1218"/>
                     </w:object>
                   </w:r>
                 </w:p>
@@ -3004,9 +2970,9 @@
                       <w:sz w:val="24"/>
                       <w:szCs w:val="24"/>
                     </w:rPr>
-                    <w:object w:dxaOrig="225" w:dyaOrig="225" w14:anchorId="4A106173">
+                    <w:object w:dxaOrig="1440" w:dyaOrig="1440" w14:anchorId="4A106173">
                       <v:shape id="_x0000_i1221" type="#_x0000_t75" style="width:20.25pt;height:17.25pt" o:ole="">
-                        <v:imagedata r:id="rId7" o:title=""/>
+                        <v:imagedata r:id="rId27" o:title=""/>
                       </v:shape>
                       <w:control r:id="rId28" w:name="DefaultOcxName19" w:shapeid="_x0000_i1221"/>
                     </w:object>
@@ -3256,7 +3222,7 @@
                       <w:sz w:val="24"/>
                       <w:szCs w:val="24"/>
                     </w:rPr>
-                    <w:object w:dxaOrig="225" w:dyaOrig="225" w14:anchorId="717761AD">
+                    <w:object w:dxaOrig="1440" w:dyaOrig="1440" w14:anchorId="717761AD">
                       <v:shape id="_x0000_i1224" type="#_x0000_t75" style="width:20.25pt;height:17.25pt" o:ole="">
                         <v:imagedata r:id="rId7" o:title=""/>
                       </v:shape>
@@ -3368,7 +3334,7 @@
                       <w:sz w:val="24"/>
                       <w:szCs w:val="24"/>
                     </w:rPr>
-                    <w:object w:dxaOrig="225" w:dyaOrig="225" w14:anchorId="0BEB0F14">
+                    <w:object w:dxaOrig="1440" w:dyaOrig="1440" w14:anchorId="0BEB0F14">
                       <v:shape id="_x0000_i1227" type="#_x0000_t75" style="width:20.25pt;height:17.25pt" o:ole="">
                         <v:imagedata r:id="rId7" o:title=""/>
                       </v:shape>
@@ -3480,11 +3446,11 @@
                       <w:sz w:val="24"/>
                       <w:szCs w:val="24"/>
                     </w:rPr>
-                    <w:object w:dxaOrig="225" w:dyaOrig="225" w14:anchorId="53AE3507">
-                      <v:shape id="_x0000_i1451" type="#_x0000_t75" style="width:20.25pt;height:17.25pt" o:ole="">
-                        <v:imagedata r:id="rId11" o:title=""/>
+                    <w:object w:dxaOrig="1440" w:dyaOrig="1440" w14:anchorId="53AE3507">
+                      <v:shape id="_x0000_i1230" type="#_x0000_t75" style="width:20.25pt;height:17.25pt" o:ole="">
+                        <v:imagedata r:id="rId7" o:title=""/>
                       </v:shape>
-                      <w:control r:id="rId31" w:name="DefaultOcxName22" w:shapeid="_x0000_i1451"/>
+                      <w:control r:id="rId31" w:name="DefaultOcxName22" w:shapeid="_x0000_i1230"/>
                     </w:object>
                   </w:r>
                 </w:p>
@@ -3592,7 +3558,7 @@
                       <w:sz w:val="24"/>
                       <w:szCs w:val="24"/>
                     </w:rPr>
-                    <w:object w:dxaOrig="225" w:dyaOrig="225" w14:anchorId="5D352150">
+                    <w:object w:dxaOrig="1440" w:dyaOrig="1440" w14:anchorId="5D352150">
                       <v:shape id="_x0000_i1233" type="#_x0000_t75" style="width:20.25pt;height:17.25pt" o:ole="">
                         <v:imagedata r:id="rId7" o:title=""/>
                       </v:shape>
@@ -3764,7 +3730,6 @@
                 <w:lang w:eastAsia="en-IN"/>
               </w:rPr>
             </w:pPr>
-            <w:proofErr w:type="gramStart"/>
             <w:r>
               <w:rPr>
                 <w:rFonts w:ascii="Consolas" w:eastAsia="Times New Roman" w:hAnsi="Consolas" w:cs="Courier New"/>
@@ -3773,18 +3738,7 @@
                 <w:szCs w:val="24"/>
                 <w:lang w:eastAsia="en-IN"/>
               </w:rPr>
-              <w:t>which</w:t>
-            </w:r>
-            <w:proofErr w:type="gramEnd"/>
-            <w:r>
-              <w:rPr>
-                <w:rFonts w:ascii="Consolas" w:eastAsia="Times New Roman" w:hAnsi="Consolas" w:cs="Courier New"/>
-                <w:color w:val="212529"/>
-                <w:sz w:val="24"/>
-                <w:szCs w:val="24"/>
-                <w:lang w:eastAsia="en-IN"/>
-              </w:rPr>
-              <w:t xml:space="preserve"> way of setting a path will be local to the current command prompt?</w:t>
+              <w:t>which way of setting a path will be local to the current command prompt?</w:t>
             </w:r>
           </w:p>
         </w:tc>
@@ -3851,11 +3805,11 @@
                       <w:sz w:val="24"/>
                       <w:szCs w:val="24"/>
                     </w:rPr>
-                    <w:object w:dxaOrig="225" w:dyaOrig="225" w14:anchorId="5A4BD6BF">
-                      <v:shape id="_x0000_i1452" type="#_x0000_t75" style="width:20.25pt;height:17.25pt" o:ole="">
-                        <v:imagedata r:id="rId11" o:title=""/>
+                    <w:object w:dxaOrig="1440" w:dyaOrig="1440" w14:anchorId="5A4BD6BF">
+                      <v:shape id="_x0000_i1236" type="#_x0000_t75" style="width:20.25pt;height:17.25pt" o:ole="">
+                        <v:imagedata r:id="rId7" o:title=""/>
                       </v:shape>
-                      <w:control r:id="rId33" w:name="DefaultOcxName24" w:shapeid="_x0000_i1452"/>
+                      <w:control r:id="rId33" w:name="DefaultOcxName24" w:shapeid="_x0000_i1236"/>
                     </w:object>
                   </w:r>
                 </w:p>
@@ -3963,7 +3917,7 @@
                       <w:sz w:val="24"/>
                       <w:szCs w:val="24"/>
                     </w:rPr>
-                    <w:object w:dxaOrig="225" w:dyaOrig="225" w14:anchorId="2A7A51AD">
+                    <w:object w:dxaOrig="1440" w:dyaOrig="1440" w14:anchorId="2A7A51AD">
                       <v:shape id="_x0000_i1239" type="#_x0000_t75" style="width:20.25pt;height:17.25pt" o:ole="">
                         <v:imagedata r:id="rId7" o:title=""/>
                       </v:shape>
@@ -4075,7 +4029,7 @@
                       <w:sz w:val="24"/>
                       <w:szCs w:val="24"/>
                     </w:rPr>
-                    <w:object w:dxaOrig="225" w:dyaOrig="225" w14:anchorId="319C3017">
+                    <w:object w:dxaOrig="1440" w:dyaOrig="1440" w14:anchorId="319C3017">
                       <v:shape id="_x0000_i1242" type="#_x0000_t75" style="width:20.25pt;height:17.25pt" o:ole="">
                         <v:imagedata r:id="rId7" o:title=""/>
                       </v:shape>
@@ -4187,7 +4141,7 @@
                       <w:sz w:val="24"/>
                       <w:szCs w:val="24"/>
                     </w:rPr>
-                    <w:object w:dxaOrig="225" w:dyaOrig="225" w14:anchorId="4FEDBED1">
+                    <w:object w:dxaOrig="1440" w:dyaOrig="1440" w14:anchorId="4FEDBED1">
                       <v:shape id="_x0000_i1245" type="#_x0000_t75" style="width:20.25pt;height:17.25pt" o:ole="">
                         <v:imagedata r:id="rId7" o:title=""/>
                       </v:shape>
@@ -4332,7 +4286,6 @@
                 <w:lang w:eastAsia="en-IN"/>
               </w:rPr>
             </w:pPr>
-            <w:proofErr w:type="gramStart"/>
             <w:r>
               <w:rPr>
                 <w:rFonts w:ascii="Consolas" w:eastAsia="Times New Roman" w:hAnsi="Consolas" w:cs="Courier New"/>
@@ -4341,18 +4294,7 @@
                 <w:szCs w:val="24"/>
                 <w:lang w:eastAsia="en-IN"/>
               </w:rPr>
-              <w:t>which</w:t>
-            </w:r>
-            <w:proofErr w:type="gramEnd"/>
-            <w:r>
-              <w:rPr>
-                <w:rFonts w:ascii="Consolas" w:eastAsia="Times New Roman" w:hAnsi="Consolas" w:cs="Courier New"/>
-                <w:color w:val="212529"/>
-                <w:sz w:val="24"/>
-                <w:szCs w:val="24"/>
-                <w:lang w:eastAsia="en-IN"/>
-              </w:rPr>
-              <w:t xml:space="preserve"> way of setting a path will be to the current user and all of his every session?</w:t>
+              <w:t>which way of setting a path will be to the current user and all of his every session?</w:t>
             </w:r>
           </w:p>
         </w:tc>
@@ -4420,7 +4362,7 @@
                       <w:sz w:val="24"/>
                       <w:szCs w:val="24"/>
                     </w:rPr>
-                    <w:object w:dxaOrig="225" w:dyaOrig="225" w14:anchorId="6EBE374F">
+                    <w:object w:dxaOrig="1440" w:dyaOrig="1440" w14:anchorId="6EBE374F">
                       <v:shape id="_x0000_i1248" type="#_x0000_t75" style="width:20.25pt;height:17.25pt" o:ole="">
                         <v:imagedata r:id="rId7" o:title=""/>
                       </v:shape>
@@ -4532,11 +4474,11 @@
                       <w:sz w:val="24"/>
                       <w:szCs w:val="24"/>
                     </w:rPr>
-                    <w:object w:dxaOrig="225" w:dyaOrig="225" w14:anchorId="125CB44F">
-                      <v:shape id="_x0000_i1453" type="#_x0000_t75" style="width:20.25pt;height:17.25pt" o:ole="">
-                        <v:imagedata r:id="rId11" o:title=""/>
+                    <w:object w:dxaOrig="1440" w:dyaOrig="1440" w14:anchorId="125CB44F">
+                      <v:shape id="_x0000_i1251" type="#_x0000_t75" style="width:20.25pt;height:17.25pt" o:ole="">
+                        <v:imagedata r:id="rId7" o:title=""/>
                       </v:shape>
-                      <w:control r:id="rId38" w:name="DefaultOcxName29" w:shapeid="_x0000_i1453"/>
+                      <w:control r:id="rId38" w:name="DefaultOcxName29" w:shapeid="_x0000_i1251"/>
                     </w:object>
                   </w:r>
                 </w:p>
@@ -4644,7 +4586,7 @@
                       <w:sz w:val="24"/>
                       <w:szCs w:val="24"/>
                     </w:rPr>
-                    <w:object w:dxaOrig="225" w:dyaOrig="225" w14:anchorId="097DEFAD">
+                    <w:object w:dxaOrig="1440" w:dyaOrig="1440" w14:anchorId="097DEFAD">
                       <v:shape id="_x0000_i1254" type="#_x0000_t75" style="width:20.25pt;height:17.25pt" o:ole="">
                         <v:imagedata r:id="rId7" o:title=""/>
                       </v:shape>
@@ -4756,7 +4698,7 @@
                       <w:sz w:val="24"/>
                       <w:szCs w:val="24"/>
                     </w:rPr>
-                    <w:object w:dxaOrig="225" w:dyaOrig="225" w14:anchorId="3F60836F">
+                    <w:object w:dxaOrig="1440" w:dyaOrig="1440" w14:anchorId="3F60836F">
                       <v:shape id="_x0000_i1257" type="#_x0000_t75" style="width:20.25pt;height:17.25pt" o:ole="">
                         <v:imagedata r:id="rId7" o:title=""/>
                       </v:shape>
@@ -4930,7 +4872,6 @@
                 <w:lang w:eastAsia="en-IN"/>
               </w:rPr>
             </w:pPr>
-            <w:proofErr w:type="gramStart"/>
             <w:r>
               <w:rPr>
                 <w:rFonts w:ascii="Consolas" w:eastAsia="Times New Roman" w:hAnsi="Consolas" w:cs="Courier New"/>
@@ -4939,18 +4880,7 @@
                 <w:szCs w:val="24"/>
                 <w:lang w:eastAsia="en-IN"/>
               </w:rPr>
-              <w:t>which</w:t>
-            </w:r>
-            <w:proofErr w:type="gramEnd"/>
-            <w:r>
-              <w:rPr>
-                <w:rFonts w:ascii="Consolas" w:eastAsia="Times New Roman" w:hAnsi="Consolas" w:cs="Courier New"/>
-                <w:color w:val="212529"/>
-                <w:sz w:val="24"/>
-                <w:szCs w:val="24"/>
-                <w:lang w:eastAsia="en-IN"/>
-              </w:rPr>
-              <w:t xml:space="preserve"> way of settin</w:t>
+              <w:t>which way of settin</w:t>
             </w:r>
             <w:r>
               <w:rPr>
@@ -5027,7 +4957,7 @@
                       <w:sz w:val="24"/>
                       <w:szCs w:val="24"/>
                     </w:rPr>
-                    <w:object w:dxaOrig="225" w:dyaOrig="225" w14:anchorId="749F0D04">
+                    <w:object w:dxaOrig="1440" w:dyaOrig="1440" w14:anchorId="749F0D04">
                       <v:shape id="_x0000_i1260" type="#_x0000_t75" style="width:20.25pt;height:17.25pt" o:ole="">
                         <v:imagedata r:id="rId7" o:title=""/>
                       </v:shape>
@@ -5139,7 +5069,7 @@
                       <w:sz w:val="24"/>
                       <w:szCs w:val="24"/>
                     </w:rPr>
-                    <w:object w:dxaOrig="225" w:dyaOrig="225" w14:anchorId="14C34E8A">
+                    <w:object w:dxaOrig="1440" w:dyaOrig="1440" w14:anchorId="14C34E8A">
                       <v:shape id="_x0000_i1263" type="#_x0000_t75" style="width:20.25pt;height:17.25pt" o:ole="">
                         <v:imagedata r:id="rId7" o:title=""/>
                       </v:shape>
@@ -5251,11 +5181,11 @@
                       <w:sz w:val="24"/>
                       <w:szCs w:val="24"/>
                     </w:rPr>
-                    <w:object w:dxaOrig="225" w:dyaOrig="225" w14:anchorId="23A8AFD1">
-                      <v:shape id="_x0000_i1454" type="#_x0000_t75" style="width:20.25pt;height:17.25pt" o:ole="">
-                        <v:imagedata r:id="rId11" o:title=""/>
+                    <w:object w:dxaOrig="1440" w:dyaOrig="1440" w14:anchorId="23A8AFD1">
+                      <v:shape id="_x0000_i1266" type="#_x0000_t75" style="width:20.25pt;height:17.25pt" o:ole="">
+                        <v:imagedata r:id="rId7" o:title=""/>
                       </v:shape>
-                      <w:control r:id="rId43" w:name="DefaultOcxName34" w:shapeid="_x0000_i1454"/>
+                      <w:control r:id="rId43" w:name="DefaultOcxName34" w:shapeid="_x0000_i1266"/>
                     </w:object>
                   </w:r>
                 </w:p>
@@ -5363,7 +5293,7 @@
                       <w:sz w:val="24"/>
                       <w:szCs w:val="24"/>
                     </w:rPr>
-                    <w:object w:dxaOrig="225" w:dyaOrig="225" w14:anchorId="196DBACC">
+                    <w:object w:dxaOrig="1440" w:dyaOrig="1440" w14:anchorId="196DBACC">
                       <v:shape id="_x0000_i1269" type="#_x0000_t75" style="width:20.25pt;height:17.25pt" o:ole="">
                         <v:imagedata r:id="rId7" o:title=""/>
                       </v:shape>
@@ -5509,7 +5439,6 @@
                 <w:lang w:eastAsia="en-IN"/>
               </w:rPr>
             </w:pPr>
-            <w:proofErr w:type="gramStart"/>
             <w:r>
               <w:rPr>
                 <w:rFonts w:ascii="Consolas" w:eastAsia="Times New Roman" w:hAnsi="Consolas" w:cs="Courier New"/>
@@ -5518,18 +5447,7 @@
                 <w:szCs w:val="24"/>
                 <w:lang w:eastAsia="en-IN"/>
               </w:rPr>
-              <w:t>which</w:t>
-            </w:r>
-            <w:proofErr w:type="gramEnd"/>
-            <w:r>
-              <w:rPr>
-                <w:rFonts w:ascii="Consolas" w:eastAsia="Times New Roman" w:hAnsi="Consolas" w:cs="Courier New"/>
-                <w:color w:val="212529"/>
-                <w:sz w:val="24"/>
-                <w:szCs w:val="24"/>
-                <w:lang w:eastAsia="en-IN"/>
-              </w:rPr>
-              <w:t xml:space="preserve"> way of setting a path will be most preferable?</w:t>
+              <w:t>which way of setting a path will be most preferable?</w:t>
             </w:r>
           </w:p>
         </w:tc>
@@ -5596,7 +5514,7 @@
                       <w:sz w:val="24"/>
                       <w:szCs w:val="24"/>
                     </w:rPr>
-                    <w:object w:dxaOrig="225" w:dyaOrig="225" w14:anchorId="21A3DDBB">
+                    <w:object w:dxaOrig="1440" w:dyaOrig="1440" w14:anchorId="21A3DDBB">
                       <v:shape id="_x0000_i1272" type="#_x0000_t75" style="width:20.25pt;height:17.25pt" o:ole="">
                         <v:imagedata r:id="rId7" o:title=""/>
                       </v:shape>
@@ -5708,11 +5626,11 @@
                       <w:sz w:val="24"/>
                       <w:szCs w:val="24"/>
                     </w:rPr>
-                    <w:object w:dxaOrig="225" w:dyaOrig="225" w14:anchorId="267E1C90">
-                      <v:shape id="_x0000_i1455" type="#_x0000_t75" style="width:20.25pt;height:17.25pt" o:ole="">
-                        <v:imagedata r:id="rId11" o:title=""/>
+                    <w:object w:dxaOrig="1440" w:dyaOrig="1440" w14:anchorId="267E1C90">
+                      <v:shape id="_x0000_i1275" type="#_x0000_t75" style="width:20.25pt;height:17.25pt" o:ole="">
+                        <v:imagedata r:id="rId7" o:title=""/>
                       </v:shape>
-                      <w:control r:id="rId46" w:name="DefaultOcxName37" w:shapeid="_x0000_i1455"/>
+                      <w:control r:id="rId46" w:name="DefaultOcxName37" w:shapeid="_x0000_i1275"/>
                     </w:object>
                   </w:r>
                 </w:p>
@@ -5820,7 +5738,7 @@
                       <w:sz w:val="24"/>
                       <w:szCs w:val="24"/>
                     </w:rPr>
-                    <w:object w:dxaOrig="225" w:dyaOrig="225" w14:anchorId="4F1A7AAE">
+                    <w:object w:dxaOrig="1440" w:dyaOrig="1440" w14:anchorId="4F1A7AAE">
                       <v:shape id="_x0000_i1278" type="#_x0000_t75" style="width:20.25pt;height:17.25pt" o:ole="">
                         <v:imagedata r:id="rId7" o:title=""/>
                       </v:shape>
@@ -5932,7 +5850,7 @@
                       <w:sz w:val="24"/>
                       <w:szCs w:val="24"/>
                     </w:rPr>
-                    <w:object w:dxaOrig="225" w:dyaOrig="225" w14:anchorId="45E15228">
+                    <w:object w:dxaOrig="1440" w:dyaOrig="1440" w14:anchorId="45E15228">
                       <v:shape id="_x0000_i1281" type="#_x0000_t75" style="width:20.25pt;height:17.25pt" o:ole="">
                         <v:imagedata r:id="rId7" o:title=""/>
                       </v:shape>
@@ -6104,7 +6022,6 @@
                 <w:lang w:eastAsia="en-IN"/>
               </w:rPr>
             </w:pPr>
-            <w:proofErr w:type="gramStart"/>
             <w:r>
               <w:rPr>
                 <w:rFonts w:ascii="Consolas" w:eastAsia="Times New Roman" w:hAnsi="Consolas" w:cs="Courier New"/>
@@ -6113,18 +6030,7 @@
                 <w:szCs w:val="24"/>
                 <w:lang w:eastAsia="en-IN"/>
               </w:rPr>
-              <w:t>how</w:t>
-            </w:r>
-            <w:proofErr w:type="gramEnd"/>
-            <w:r>
-              <w:rPr>
-                <w:rFonts w:ascii="Consolas" w:eastAsia="Times New Roman" w:hAnsi="Consolas" w:cs="Courier New"/>
-                <w:color w:val="212529"/>
-                <w:sz w:val="24"/>
-                <w:szCs w:val="24"/>
-                <w:lang w:eastAsia="en-IN"/>
-              </w:rPr>
-              <w:t xml:space="preserve"> to know the version of JDK?</w:t>
+              <w:t>how to know the version of JDK?</w:t>
             </w:r>
           </w:p>
         </w:tc>
@@ -6191,11 +6097,11 @@
                       <w:sz w:val="24"/>
                       <w:szCs w:val="24"/>
                     </w:rPr>
-                    <w:object w:dxaOrig="225" w:dyaOrig="225" w14:anchorId="7019A66A">
-                      <v:shape id="_x0000_i1456" type="#_x0000_t75" style="width:20.25pt;height:17.25pt" o:ole="">
-                        <v:imagedata r:id="rId11" o:title=""/>
+                    <w:object w:dxaOrig="1440" w:dyaOrig="1440" w14:anchorId="7019A66A">
+                      <v:shape id="_x0000_i1284" type="#_x0000_t75" style="width:20.25pt;height:17.25pt" o:ole="">
+                        <v:imagedata r:id="rId7" o:title=""/>
                       </v:shape>
-                      <w:control r:id="rId49" w:name="DefaultOcxName40" w:shapeid="_x0000_i1456"/>
+                      <w:control r:id="rId49" w:name="DefaultOcxName40" w:shapeid="_x0000_i1284"/>
                     </w:object>
                   </w:r>
                 </w:p>
@@ -6315,7 +6221,7 @@
                       <w:sz w:val="24"/>
                       <w:szCs w:val="24"/>
                     </w:rPr>
-                    <w:object w:dxaOrig="225" w:dyaOrig="225" w14:anchorId="23122134">
+                    <w:object w:dxaOrig="1440" w:dyaOrig="1440" w14:anchorId="23122134">
                       <v:shape id="_x0000_i1287" type="#_x0000_t75" style="width:20.25pt;height:17.25pt" o:ole="">
                         <v:imagedata r:id="rId7" o:title=""/>
                       </v:shape>
@@ -6439,7 +6345,7 @@
                       <w:sz w:val="24"/>
                       <w:szCs w:val="24"/>
                     </w:rPr>
-                    <w:object w:dxaOrig="225" w:dyaOrig="225" w14:anchorId="09908290">
+                    <w:object w:dxaOrig="1440" w:dyaOrig="1440" w14:anchorId="09908290">
                       <v:shape id="_x0000_i1290" type="#_x0000_t75" style="width:20.25pt;height:17.25pt" o:ole="">
                         <v:imagedata r:id="rId7" o:title=""/>
                       </v:shape>
@@ -6551,7 +6457,7 @@
                       <w:sz w:val="24"/>
                       <w:szCs w:val="24"/>
                     </w:rPr>
-                    <w:object w:dxaOrig="225" w:dyaOrig="225" w14:anchorId="07ED8A69">
+                    <w:object w:dxaOrig="1440" w:dyaOrig="1440" w14:anchorId="07ED8A69">
                       <v:shape id="_x0000_i1293" type="#_x0000_t75" style="width:20.25pt;height:17.25pt" o:ole="">
                         <v:imagedata r:id="rId7" o:title=""/>
                       </v:shape>
@@ -6697,7 +6603,6 @@
                 <w:lang w:eastAsia="en-IN"/>
               </w:rPr>
             </w:pPr>
-            <w:proofErr w:type="gramStart"/>
             <w:r>
               <w:rPr>
                 <w:rFonts w:ascii="Consolas" w:eastAsia="Times New Roman" w:hAnsi="Consolas" w:cs="Courier New"/>
@@ -6706,18 +6611,7 @@
                 <w:szCs w:val="24"/>
                 <w:lang w:eastAsia="en-IN"/>
               </w:rPr>
-              <w:t>which</w:t>
-            </w:r>
-            <w:proofErr w:type="gramEnd"/>
-            <w:r>
-              <w:rPr>
-                <w:rFonts w:ascii="Consolas" w:eastAsia="Times New Roman" w:hAnsi="Consolas" w:cs="Courier New"/>
-                <w:color w:val="212529"/>
-                <w:sz w:val="24"/>
-                <w:szCs w:val="24"/>
-                <w:lang w:eastAsia="en-IN"/>
-              </w:rPr>
-              <w:t xml:space="preserve"> folder of JDK contains the commands</w:t>
+              <w:t>which folder of JDK contains the commands</w:t>
             </w:r>
             <w:r>
               <w:rPr>
@@ -6794,11 +6688,11 @@
                       <w:sz w:val="24"/>
                       <w:szCs w:val="24"/>
                     </w:rPr>
-                    <w:object w:dxaOrig="225" w:dyaOrig="225" w14:anchorId="3EE3852F">
-                      <v:shape id="_x0000_i1457" type="#_x0000_t75" style="width:20.25pt;height:17.25pt" o:ole="">
-                        <v:imagedata r:id="rId11" o:title=""/>
+                    <w:object w:dxaOrig="1440" w:dyaOrig="1440" w14:anchorId="3EE3852F">
+                      <v:shape id="_x0000_i1296" type="#_x0000_t75" style="width:20.25pt;height:17.25pt" o:ole="">
+                        <v:imagedata r:id="rId7" o:title=""/>
                       </v:shape>
-                      <w:control r:id="rId53" w:name="DefaultOcxName44" w:shapeid="_x0000_i1457"/>
+                      <w:control r:id="rId53" w:name="DefaultOcxName44" w:shapeid="_x0000_i1296"/>
                     </w:object>
                   </w:r>
                 </w:p>
@@ -6906,7 +6800,7 @@
                       <w:sz w:val="24"/>
                       <w:szCs w:val="24"/>
                     </w:rPr>
-                    <w:object w:dxaOrig="225" w:dyaOrig="225" w14:anchorId="397927E7">
+                    <w:object w:dxaOrig="1440" w:dyaOrig="1440" w14:anchorId="397927E7">
                       <v:shape id="_x0000_i1299" type="#_x0000_t75" style="width:20.25pt;height:17.25pt" o:ole="">
                         <v:imagedata r:id="rId7" o:title=""/>
                       </v:shape>
@@ -7018,7 +6912,7 @@
                       <w:sz w:val="24"/>
                       <w:szCs w:val="24"/>
                     </w:rPr>
-                    <w:object w:dxaOrig="225" w:dyaOrig="225" w14:anchorId="77FC9BDC">
+                    <w:object w:dxaOrig="1440" w:dyaOrig="1440" w14:anchorId="77FC9BDC">
                       <v:shape id="_x0000_i1302" type="#_x0000_t75" style="width:20.25pt;height:17.25pt" o:ole="">
                         <v:imagedata r:id="rId7" o:title=""/>
                       </v:shape>
@@ -7132,7 +7026,7 @@
                       <w:sz w:val="24"/>
                       <w:szCs w:val="24"/>
                     </w:rPr>
-                    <w:object w:dxaOrig="225" w:dyaOrig="225" w14:anchorId="30F44A0C">
+                    <w:object w:dxaOrig="1440" w:dyaOrig="1440" w14:anchorId="30F44A0C">
                       <v:shape id="_x0000_i1305" type="#_x0000_t75" style="width:20.25pt;height:17.25pt" o:ole="">
                         <v:imagedata r:id="rId7" o:title=""/>
                       </v:shape>
@@ -7306,7 +7200,6 @@
                 <w:lang w:eastAsia="en-IN"/>
               </w:rPr>
             </w:pPr>
-            <w:proofErr w:type="gramStart"/>
             <w:r>
               <w:rPr>
                 <w:rFonts w:ascii="Consolas" w:eastAsia="Times New Roman" w:hAnsi="Consolas" w:cs="Courier New"/>
@@ -7315,18 +7208,7 @@
                 <w:szCs w:val="24"/>
                 <w:lang w:eastAsia="en-IN"/>
               </w:rPr>
-              <w:t>which</w:t>
-            </w:r>
-            <w:proofErr w:type="gramEnd"/>
-            <w:r>
-              <w:rPr>
-                <w:rFonts w:ascii="Consolas" w:eastAsia="Times New Roman" w:hAnsi="Consolas" w:cs="Courier New"/>
-                <w:color w:val="212529"/>
-                <w:sz w:val="24"/>
-                <w:szCs w:val="24"/>
-                <w:lang w:eastAsia="en-IN"/>
-              </w:rPr>
-              <w:t xml:space="preserve"> command is used to compile java program</w:t>
+              <w:t>which command is used to compile java program</w:t>
             </w:r>
             <w:r>
               <w:rPr>
@@ -7403,7 +7285,7 @@
                       <w:sz w:val="24"/>
                       <w:szCs w:val="24"/>
                     </w:rPr>
-                    <w:object w:dxaOrig="225" w:dyaOrig="225" w14:anchorId="26C98368">
+                    <w:object w:dxaOrig="1440" w:dyaOrig="1440" w14:anchorId="26C98368">
                       <v:shape id="_x0000_i1308" type="#_x0000_t75" style="width:20.25pt;height:17.25pt" o:ole="">
                         <v:imagedata r:id="rId7" o:title=""/>
                       </v:shape>
@@ -7515,11 +7397,11 @@
                       <w:sz w:val="24"/>
                       <w:szCs w:val="24"/>
                     </w:rPr>
-                    <w:object w:dxaOrig="225" w:dyaOrig="225" w14:anchorId="1BC2E67B">
-                      <v:shape id="_x0000_i1458" type="#_x0000_t75" style="width:20.25pt;height:17.25pt" o:ole="">
-                        <v:imagedata r:id="rId11" o:title=""/>
+                    <w:object w:dxaOrig="1440" w:dyaOrig="1440" w14:anchorId="1BC2E67B">
+                      <v:shape id="_x0000_i1311" type="#_x0000_t75" style="width:20.25pt;height:17.25pt" o:ole="">
+                        <v:imagedata r:id="rId7" o:title=""/>
                       </v:shape>
-                      <w:control r:id="rId58" w:name="DefaultOcxName49" w:shapeid="_x0000_i1458"/>
+                      <w:control r:id="rId58" w:name="DefaultOcxName49" w:shapeid="_x0000_i1311"/>
                     </w:object>
                   </w:r>
                 </w:p>
@@ -7629,7 +7511,7 @@
                       <w:sz w:val="24"/>
                       <w:szCs w:val="24"/>
                     </w:rPr>
-                    <w:object w:dxaOrig="225" w:dyaOrig="225" w14:anchorId="1F10AAEB">
+                    <w:object w:dxaOrig="1440" w:dyaOrig="1440" w14:anchorId="1F10AAEB">
                       <v:shape id="_x0000_i1314" type="#_x0000_t75" style="width:20.25pt;height:17.25pt" o:ole="">
                         <v:imagedata r:id="rId7" o:title=""/>
                       </v:shape>
@@ -7741,7 +7623,7 @@
                       <w:sz w:val="24"/>
                       <w:szCs w:val="24"/>
                     </w:rPr>
-                    <w:object w:dxaOrig="225" w:dyaOrig="225" w14:anchorId="5D79AF9E">
+                    <w:object w:dxaOrig="1440" w:dyaOrig="1440" w14:anchorId="5D79AF9E">
                       <v:shape id="_x0000_i1317" type="#_x0000_t75" style="width:20.25pt;height:17.25pt" o:ole="">
                         <v:imagedata r:id="rId7" o:title=""/>
                       </v:shape>
@@ -7888,7 +7770,6 @@
                 <w:lang w:eastAsia="en-IN"/>
               </w:rPr>
             </w:pPr>
-            <w:proofErr w:type="gramStart"/>
             <w:r>
               <w:rPr>
                 <w:rFonts w:ascii="Consolas" w:eastAsia="Times New Roman" w:hAnsi="Consolas" w:cs="Courier New"/>
@@ -7897,18 +7778,7 @@
                 <w:szCs w:val="24"/>
                 <w:lang w:eastAsia="en-IN"/>
               </w:rPr>
-              <w:t>which</w:t>
-            </w:r>
-            <w:proofErr w:type="gramEnd"/>
-            <w:r>
-              <w:rPr>
-                <w:rFonts w:ascii="Consolas" w:eastAsia="Times New Roman" w:hAnsi="Consolas" w:cs="Courier New"/>
-                <w:color w:val="212529"/>
-                <w:sz w:val="24"/>
-                <w:szCs w:val="24"/>
-                <w:lang w:eastAsia="en-IN"/>
-              </w:rPr>
-              <w:t xml:space="preserve"> command is used to run java program</w:t>
+              <w:t>which command is used to run java program</w:t>
             </w:r>
             <w:r>
               <w:rPr>
@@ -7985,11 +7855,11 @@
                       <w:sz w:val="24"/>
                       <w:szCs w:val="24"/>
                     </w:rPr>
-                    <w:object w:dxaOrig="225" w:dyaOrig="225" w14:anchorId="20532DB9">
-                      <v:shape id="_x0000_i1459" type="#_x0000_t75" style="width:20.25pt;height:17.25pt" o:ole="">
-                        <v:imagedata r:id="rId11" o:title=""/>
+                    <w:object w:dxaOrig="1440" w:dyaOrig="1440" w14:anchorId="20532DB9">
+                      <v:shape id="_x0000_i1320" type="#_x0000_t75" style="width:20.25pt;height:17.25pt" o:ole="">
+                        <v:imagedata r:id="rId7" o:title=""/>
                       </v:shape>
-                      <w:control r:id="rId61" w:name="DefaultOcxName52" w:shapeid="_x0000_i1459"/>
+                      <w:control r:id="rId61" w:name="DefaultOcxName52" w:shapeid="_x0000_i1320"/>
                     </w:object>
                   </w:r>
                 </w:p>
@@ -8097,7 +7967,7 @@
                       <w:sz w:val="24"/>
                       <w:szCs w:val="24"/>
                     </w:rPr>
-                    <w:object w:dxaOrig="225" w:dyaOrig="225" w14:anchorId="320DC635">
+                    <w:object w:dxaOrig="1440" w:dyaOrig="1440" w14:anchorId="320DC635">
                       <v:shape id="_x0000_i1323" type="#_x0000_t75" style="width:20.25pt;height:17.25pt" o:ole="">
                         <v:imagedata r:id="rId7" o:title=""/>
                       </v:shape>
@@ -8211,7 +8081,7 @@
                       <w:sz w:val="24"/>
                       <w:szCs w:val="24"/>
                     </w:rPr>
-                    <w:object w:dxaOrig="225" w:dyaOrig="225" w14:anchorId="5579BB57">
+                    <w:object w:dxaOrig="1440" w:dyaOrig="1440" w14:anchorId="5579BB57">
                       <v:shape id="_x0000_i1326" type="#_x0000_t75" style="width:20.25pt;height:17.25pt" o:ole="">
                         <v:imagedata r:id="rId7" o:title=""/>
                       </v:shape>
@@ -8323,7 +8193,7 @@
                       <w:sz w:val="24"/>
                       <w:szCs w:val="24"/>
                     </w:rPr>
-                    <w:object w:dxaOrig="225" w:dyaOrig="225" w14:anchorId="3A14DB83">
+                    <w:object w:dxaOrig="1440" w:dyaOrig="1440" w14:anchorId="3A14DB83">
                       <v:shape id="_x0000_i1329" type="#_x0000_t75" style="width:20.25pt;height:17.25pt" o:ole="">
                         <v:imagedata r:id="rId7" o:title=""/>
                       </v:shape>
@@ -8497,7 +8367,6 @@
                 <w:lang w:eastAsia="en-IN"/>
               </w:rPr>
             </w:pPr>
-            <w:proofErr w:type="gramStart"/>
             <w:r>
               <w:rPr>
                 <w:rFonts w:ascii="Consolas" w:eastAsia="Times New Roman" w:hAnsi="Consolas" w:cs="Courier New"/>
@@ -8506,18 +8375,7 @@
                 <w:szCs w:val="24"/>
                 <w:lang w:eastAsia="en-IN"/>
               </w:rPr>
-              <w:t>what</w:t>
-            </w:r>
-            <w:proofErr w:type="gramEnd"/>
-            <w:r>
-              <w:rPr>
-                <w:rFonts w:ascii="Consolas" w:eastAsia="Times New Roman" w:hAnsi="Consolas" w:cs="Courier New"/>
-                <w:color w:val="212529"/>
-                <w:sz w:val="24"/>
-                <w:szCs w:val="24"/>
-                <w:lang w:eastAsia="en-IN"/>
-              </w:rPr>
-              <w:t xml:space="preserve"> is the file </w:t>
+              <w:t xml:space="preserve">what is the file </w:t>
             </w:r>
             <w:proofErr w:type="spellStart"/>
             <w:r>
@@ -8616,11 +8474,11 @@
                       <w:sz w:val="24"/>
                       <w:szCs w:val="24"/>
                     </w:rPr>
-                    <w:object w:dxaOrig="225" w:dyaOrig="225" w14:anchorId="4D360170">
-                      <v:shape id="_x0000_i1460" type="#_x0000_t75" style="width:20.25pt;height:17.25pt" o:ole="">
-                        <v:imagedata r:id="rId11" o:title=""/>
+                    <w:object w:dxaOrig="1440" w:dyaOrig="1440" w14:anchorId="4D360170">
+                      <v:shape id="_x0000_i1332" type="#_x0000_t75" style="width:20.25pt;height:17.25pt" o:ole="">
+                        <v:imagedata r:id="rId7" o:title=""/>
                       </v:shape>
-                      <w:control r:id="rId65" w:name="DefaultOcxName56" w:shapeid="_x0000_i1460"/>
+                      <w:control r:id="rId65" w:name="DefaultOcxName56" w:shapeid="_x0000_i1332"/>
                     </w:object>
                   </w:r>
                 </w:p>
@@ -8728,7 +8586,7 @@
                       <w:sz w:val="24"/>
                       <w:szCs w:val="24"/>
                     </w:rPr>
-                    <w:object w:dxaOrig="225" w:dyaOrig="225" w14:anchorId="2BE1FF27">
+                    <w:object w:dxaOrig="1440" w:dyaOrig="1440" w14:anchorId="2BE1FF27">
                       <v:shape id="_x0000_i1335" type="#_x0000_t75" style="width:20.25pt;height:17.25pt" o:ole="">
                         <v:imagedata r:id="rId7" o:title=""/>
                       </v:shape>
@@ -8842,7 +8700,7 @@
                       <w:sz w:val="24"/>
                       <w:szCs w:val="24"/>
                     </w:rPr>
-                    <w:object w:dxaOrig="225" w:dyaOrig="225" w14:anchorId="1806505D">
+                    <w:object w:dxaOrig="1440" w:dyaOrig="1440" w14:anchorId="1806505D">
                       <v:shape id="_x0000_i1338" type="#_x0000_t75" style="width:20.25pt;height:17.25pt" o:ole="">
                         <v:imagedata r:id="rId7" o:title=""/>
                       </v:shape>
@@ -8945,7 +8803,6 @@
                       <w:szCs w:val="24"/>
                       <w:lang w:eastAsia="en-IN"/>
                     </w:rPr>
-                    <w:lastRenderedPageBreak/>
                     <w:t>D.</w:t>
                   </w:r>
                   <w:r>
@@ -8955,7 +8812,7 @@
                       <w:sz w:val="24"/>
                       <w:szCs w:val="24"/>
                     </w:rPr>
-                    <w:object w:dxaOrig="225" w:dyaOrig="225" w14:anchorId="4545C76B">
+                    <w:object w:dxaOrig="1440" w:dyaOrig="1440" w14:anchorId="4545C76B">
                       <v:shape id="_x0000_i1341" type="#_x0000_t75" style="width:20.25pt;height:17.25pt" o:ole="">
                         <v:imagedata r:id="rId7" o:title=""/>
                       </v:shape>
@@ -9054,7 +8911,6 @@
                 <w:szCs w:val="24"/>
                 <w:lang w:eastAsia="en-IN"/>
               </w:rPr>
-              <w:lastRenderedPageBreak/>
               <w:t>16.</w:t>
             </w:r>
           </w:p>
@@ -9208,7 +9064,7 @@
                       <w:sz w:val="24"/>
                       <w:szCs w:val="24"/>
                     </w:rPr>
-                    <w:object w:dxaOrig="225" w:dyaOrig="225" w14:anchorId="2100203A">
+                    <w:object w:dxaOrig="1440" w:dyaOrig="1440" w14:anchorId="2100203A">
                       <v:shape id="_x0000_i1344" type="#_x0000_t75" style="width:20.25pt;height:17.25pt" o:ole="">
                         <v:imagedata r:id="rId7" o:title=""/>
                       </v:shape>
@@ -9320,11 +9176,11 @@
                       <w:sz w:val="24"/>
                       <w:szCs w:val="24"/>
                     </w:rPr>
-                    <w:object w:dxaOrig="225" w:dyaOrig="225" w14:anchorId="1CE10812">
-                      <v:shape id="_x0000_i1461" type="#_x0000_t75" style="width:20.25pt;height:17.25pt" o:ole="">
-                        <v:imagedata r:id="rId11" o:title=""/>
+                    <w:object w:dxaOrig="1440" w:dyaOrig="1440" w14:anchorId="1CE10812">
+                      <v:shape id="_x0000_i1347" type="#_x0000_t75" style="width:20.25pt;height:17.25pt" o:ole="">
+                        <v:imagedata r:id="rId7" o:title=""/>
                       </v:shape>
-                      <w:control r:id="rId70" w:name="DefaultOcxName61" w:shapeid="_x0000_i1461"/>
+                      <w:control r:id="rId70" w:name="DefaultOcxName61" w:shapeid="_x0000_i1347"/>
                     </w:object>
                   </w:r>
                 </w:p>
@@ -9432,7 +9288,7 @@
                       <w:sz w:val="24"/>
                       <w:szCs w:val="24"/>
                     </w:rPr>
-                    <w:object w:dxaOrig="225" w:dyaOrig="225" w14:anchorId="7FFF5A73">
+                    <w:object w:dxaOrig="1440" w:dyaOrig="1440" w14:anchorId="7FFF5A73">
                       <v:shape id="_x0000_i1350" type="#_x0000_t75" style="width:20.25pt;height:17.25pt" o:ole="">
                         <v:imagedata r:id="rId7" o:title=""/>
                       </v:shape>
@@ -9544,7 +9400,7 @@
                       <w:sz w:val="24"/>
                       <w:szCs w:val="24"/>
                     </w:rPr>
-                    <w:object w:dxaOrig="225" w:dyaOrig="225" w14:anchorId="023DEBA9">
+                    <w:object w:dxaOrig="1440" w:dyaOrig="1440" w14:anchorId="023DEBA9">
                       <v:shape id="_x0000_i1353" type="#_x0000_t75" style="width:20.25pt;height:17.25pt" o:ole="">
                         <v:imagedata r:id="rId7" o:title=""/>
                       </v:shape>
@@ -9801,7 +9657,7 @@
                       <w:sz w:val="24"/>
                       <w:szCs w:val="24"/>
                     </w:rPr>
-                    <w:object w:dxaOrig="225" w:dyaOrig="225" w14:anchorId="1C866BDE">
+                    <w:object w:dxaOrig="1440" w:dyaOrig="1440" w14:anchorId="1C866BDE">
                       <v:shape id="_x0000_i1356" type="#_x0000_t75" style="width:20.25pt;height:17.25pt" o:ole="">
                         <v:imagedata r:id="rId7" o:title=""/>
                       </v:shape>
@@ -9913,11 +9769,11 @@
                       <w:sz w:val="24"/>
                       <w:szCs w:val="24"/>
                     </w:rPr>
-                    <w:object w:dxaOrig="225" w:dyaOrig="225" w14:anchorId="6BE4E356">
-                      <v:shape id="_x0000_i1462" type="#_x0000_t75" style="width:20.25pt;height:17.25pt" o:ole="">
-                        <v:imagedata r:id="rId11" o:title=""/>
+                    <w:object w:dxaOrig="1440" w:dyaOrig="1440" w14:anchorId="6BE4E356">
+                      <v:shape id="_x0000_i1359" type="#_x0000_t75" style="width:20.25pt;height:17.25pt" o:ole="">
+                        <v:imagedata r:id="rId7" o:title=""/>
                       </v:shape>
-                      <w:control r:id="rId74" w:name="DefaultOcxName65" w:shapeid="_x0000_i1462"/>
+                      <w:control r:id="rId74" w:name="DefaultOcxName65" w:shapeid="_x0000_i1359"/>
                     </w:object>
                   </w:r>
                 </w:p>
@@ -10025,7 +9881,7 @@
                       <w:sz w:val="24"/>
                       <w:szCs w:val="24"/>
                     </w:rPr>
-                    <w:object w:dxaOrig="225" w:dyaOrig="225" w14:anchorId="46F25A38">
+                    <w:object w:dxaOrig="1440" w:dyaOrig="1440" w14:anchorId="46F25A38">
                       <v:shape id="_x0000_i1362" type="#_x0000_t75" style="width:20.25pt;height:17.25pt" o:ole="">
                         <v:imagedata r:id="rId7" o:title=""/>
                       </v:shape>
@@ -10137,7 +9993,7 @@
                       <w:sz w:val="24"/>
                       <w:szCs w:val="24"/>
                     </w:rPr>
-                    <w:object w:dxaOrig="225" w:dyaOrig="225" w14:anchorId="5A7BF979">
+                    <w:object w:dxaOrig="1440" w:dyaOrig="1440" w14:anchorId="5A7BF979">
                       <v:shape id="_x0000_i1365" type="#_x0000_t75" style="width:20.25pt;height:17.25pt" o:ole="">
                         <v:imagedata r:id="rId7" o:title=""/>
                       </v:shape>
@@ -10389,11 +10245,11 @@
                       <w:sz w:val="24"/>
                       <w:szCs w:val="24"/>
                     </w:rPr>
-                    <w:object w:dxaOrig="225" w:dyaOrig="225" w14:anchorId="611E7CB5">
-                      <v:shape id="_x0000_i1463" type="#_x0000_t75" style="width:20.25pt;height:17.25pt" o:ole="">
-                        <v:imagedata r:id="rId11" o:title=""/>
+                    <w:object w:dxaOrig="1440" w:dyaOrig="1440" w14:anchorId="611E7CB5">
+                      <v:shape id="_x0000_i1368" type="#_x0000_t75" style="width:20.25pt;height:17.25pt" o:ole="">
+                        <v:imagedata r:id="rId7" o:title=""/>
                       </v:shape>
-                      <w:control r:id="rId77" w:name="DefaultOcxName68" w:shapeid="_x0000_i1463"/>
+                      <w:control r:id="rId77" w:name="DefaultOcxName68" w:shapeid="_x0000_i1368"/>
                     </w:object>
                   </w:r>
                 </w:p>
@@ -10501,7 +10357,7 @@
                       <w:sz w:val="24"/>
                       <w:szCs w:val="24"/>
                     </w:rPr>
-                    <w:object w:dxaOrig="225" w:dyaOrig="225" w14:anchorId="69A31F37">
+                    <w:object w:dxaOrig="1440" w:dyaOrig="1440" w14:anchorId="69A31F37">
                       <v:shape id="_x0000_i1371" type="#_x0000_t75" style="width:20.25pt;height:17.25pt" o:ole="">
                         <v:imagedata r:id="rId7" o:title=""/>
                       </v:shape>
@@ -10613,7 +10469,7 @@
                       <w:sz w:val="24"/>
                       <w:szCs w:val="24"/>
                     </w:rPr>
-                    <w:object w:dxaOrig="225" w:dyaOrig="225" w14:anchorId="31F17DAA">
+                    <w:object w:dxaOrig="1440" w:dyaOrig="1440" w14:anchorId="31F17DAA">
                       <v:shape id="_x0000_i1374" type="#_x0000_t75" style="width:20.25pt;height:17.25pt" o:ole="">
                         <v:imagedata r:id="rId7" o:title=""/>
                       </v:shape>
@@ -10759,7 +10615,7 @@
                       <w:sz w:val="24"/>
                       <w:szCs w:val="24"/>
                     </w:rPr>
-                    <w:object w:dxaOrig="225" w:dyaOrig="225" w14:anchorId="186E9FD4">
+                    <w:object w:dxaOrig="1440" w:dyaOrig="1440" w14:anchorId="186E9FD4">
                       <v:shape id="_x0000_i1377" type="#_x0000_t75" style="width:20.25pt;height:17.25pt" o:ole="">
                         <v:imagedata r:id="rId7" o:title=""/>
                       </v:shape>
@@ -11028,7 +10884,7 @@
                       <w:sz w:val="24"/>
                       <w:szCs w:val="24"/>
                     </w:rPr>
-                    <w:object w:dxaOrig="225" w:dyaOrig="225" w14:anchorId="66F63CEA">
+                    <w:object w:dxaOrig="1440" w:dyaOrig="1440" w14:anchorId="66F63CEA">
                       <v:shape id="_x0000_i1380" type="#_x0000_t75" style="width:20.25pt;height:17.25pt" o:ole="">
                         <v:imagedata r:id="rId7" o:title=""/>
                       </v:shape>
@@ -11140,11 +10996,11 @@
                       <w:sz w:val="24"/>
                       <w:szCs w:val="24"/>
                     </w:rPr>
-                    <w:object w:dxaOrig="225" w:dyaOrig="225" w14:anchorId="0F8BBFFE">
-                      <v:shape id="_x0000_i1464" type="#_x0000_t75" style="width:20.25pt;height:17.25pt" o:ole="">
-                        <v:imagedata r:id="rId11" o:title=""/>
+                    <w:object w:dxaOrig="1440" w:dyaOrig="1440" w14:anchorId="0F8BBFFE">
+                      <v:shape id="_x0000_i1383" type="#_x0000_t75" style="width:20.25pt;height:17.25pt" o:ole="">
+                        <v:imagedata r:id="rId7" o:title=""/>
                       </v:shape>
-                      <w:control r:id="rId82" w:name="DefaultOcxName73" w:shapeid="_x0000_i1464"/>
+                      <w:control r:id="rId82" w:name="DefaultOcxName73" w:shapeid="_x0000_i1383"/>
                     </w:object>
                   </w:r>
                 </w:p>
@@ -11185,7 +11041,6 @@
                       <w:szCs w:val="24"/>
                       <w:lang w:eastAsia="en-IN"/>
                     </w:rPr>
-                    <w:lastRenderedPageBreak/>
                     <w:t>from the place where class file is generated</w:t>
                   </w:r>
                 </w:p>
@@ -11253,7 +11108,7 @@
                       <w:sz w:val="24"/>
                       <w:szCs w:val="24"/>
                     </w:rPr>
-                    <w:object w:dxaOrig="225" w:dyaOrig="225" w14:anchorId="7F5124B9">
+                    <w:object w:dxaOrig="1440" w:dyaOrig="1440" w14:anchorId="7F5124B9">
                       <v:shape id="_x0000_i1386" type="#_x0000_t75" style="width:20.25pt;height:17.25pt" o:ole="">
                         <v:imagedata r:id="rId7" o:title=""/>
                       </v:shape>
@@ -11399,7 +11254,7 @@
                       <w:sz w:val="24"/>
                       <w:szCs w:val="24"/>
                     </w:rPr>
-                    <w:object w:dxaOrig="225" w:dyaOrig="225" w14:anchorId="66FAC8E9">
+                    <w:object w:dxaOrig="1440" w:dyaOrig="1440" w14:anchorId="66FAC8E9">
                       <v:shape id="_x0000_i1389" type="#_x0000_t75" style="width:20.25pt;height:17.25pt" o:ole="">
                         <v:imagedata r:id="rId7" o:title=""/>
                       </v:shape>
@@ -11510,7 +11365,6 @@
                 <w:szCs w:val="24"/>
                 <w:lang w:eastAsia="en-IN"/>
               </w:rPr>
-              <w:lastRenderedPageBreak/>
               <w:t>20.</w:t>
             </w:r>
           </w:p>
@@ -11557,7 +11411,6 @@
                 <w:lang w:eastAsia="en-IN"/>
               </w:rPr>
             </w:pPr>
-            <w:proofErr w:type="gramStart"/>
             <w:r>
               <w:rPr>
                 <w:rFonts w:ascii="Consolas" w:eastAsia="Times New Roman" w:hAnsi="Consolas" w:cs="Courier New"/>
@@ -11566,18 +11419,7 @@
                 <w:szCs w:val="24"/>
                 <w:lang w:eastAsia="en-IN"/>
               </w:rPr>
-              <w:t>what</w:t>
-            </w:r>
-            <w:proofErr w:type="gramEnd"/>
-            <w:r>
-              <w:rPr>
-                <w:rFonts w:ascii="Consolas" w:eastAsia="Times New Roman" w:hAnsi="Consolas" w:cs="Courier New"/>
-                <w:color w:val="212529"/>
-                <w:sz w:val="24"/>
-                <w:szCs w:val="24"/>
-                <w:lang w:eastAsia="en-IN"/>
-              </w:rPr>
-              <w:t xml:space="preserve"> is the order of the commands to be triggered?</w:t>
+              <w:t>what is the order of the commands to be triggered?</w:t>
             </w:r>
           </w:p>
         </w:tc>
@@ -11644,11 +11486,11 @@
                       <w:sz w:val="24"/>
                       <w:szCs w:val="24"/>
                     </w:rPr>
-                    <w:object w:dxaOrig="225" w:dyaOrig="225" w14:anchorId="3DFA8EA7">
-                      <v:shape id="_x0000_i1465" type="#_x0000_t75" style="width:20.25pt;height:17.25pt" o:ole="">
-                        <v:imagedata r:id="rId11" o:title=""/>
+                    <w:object w:dxaOrig="1440" w:dyaOrig="1440" w14:anchorId="3DFA8EA7">
+                      <v:shape id="_x0000_i1392" type="#_x0000_t75" style="width:20.25pt;height:17.25pt" o:ole="">
+                        <v:imagedata r:id="rId7" o:title=""/>
                       </v:shape>
-                      <w:control r:id="rId85" w:name="DefaultOcxName76" w:shapeid="_x0000_i1465"/>
+                      <w:control r:id="rId85" w:name="DefaultOcxName76" w:shapeid="_x0000_i1392"/>
                     </w:object>
                   </w:r>
                 </w:p>
@@ -11778,7 +11620,7 @@
                       <w:sz w:val="24"/>
                       <w:szCs w:val="24"/>
                     </w:rPr>
-                    <w:object w:dxaOrig="225" w:dyaOrig="225" w14:anchorId="503F67BF">
+                    <w:object w:dxaOrig="1440" w:dyaOrig="1440" w14:anchorId="503F67BF">
                       <v:shape id="_x0000_i1395" type="#_x0000_t75" style="width:20.25pt;height:17.25pt" o:ole="">
                         <v:imagedata r:id="rId7" o:title=""/>
                       </v:shape>
@@ -12069,11 +11911,11 @@
                       <w:sz w:val="24"/>
                       <w:szCs w:val="24"/>
                     </w:rPr>
-                    <w:object w:dxaOrig="225" w:dyaOrig="225" w14:anchorId="2B7BE461">
-                      <v:shape id="_x0000_i1466" type="#_x0000_t75" style="width:20.25pt;height:17.25pt" o:ole="">
-                        <v:imagedata r:id="rId11" o:title=""/>
+                    <w:object w:dxaOrig="1440" w:dyaOrig="1440" w14:anchorId="2B7BE461">
+                      <v:shape id="_x0000_i1398" type="#_x0000_t75" style="width:20.25pt;height:17.25pt" o:ole="">
+                        <v:imagedata r:id="rId7" o:title=""/>
                       </v:shape>
-                      <w:control r:id="rId87" w:name="DefaultOcxName78" w:shapeid="_x0000_i1466"/>
+                      <w:control r:id="rId87" w:name="DefaultOcxName78" w:shapeid="_x0000_i1398"/>
                     </w:object>
                   </w:r>
                 </w:p>
@@ -12181,7 +12023,7 @@
                       <w:sz w:val="24"/>
                       <w:szCs w:val="24"/>
                     </w:rPr>
-                    <w:object w:dxaOrig="225" w:dyaOrig="225" w14:anchorId="4AF5167C">
+                    <w:object w:dxaOrig="1440" w:dyaOrig="1440" w14:anchorId="4AF5167C">
                       <v:shape id="_x0000_i1401" type="#_x0000_t75" style="width:20.25pt;height:17.25pt" o:ole="">
                         <v:imagedata r:id="rId7" o:title=""/>
                       </v:shape>
@@ -12423,7 +12265,7 @@
                       <w:sz w:val="24"/>
                       <w:szCs w:val="24"/>
                     </w:rPr>
-                    <w:object w:dxaOrig="225" w:dyaOrig="225" w14:anchorId="376C6432">
+                    <w:object w:dxaOrig="1440" w:dyaOrig="1440" w14:anchorId="376C6432">
                       <v:shape id="_x0000_i1404" type="#_x0000_t75" style="width:20.25pt;height:17.25pt" o:ole="">
                         <v:imagedata r:id="rId7" o:title=""/>
                       </v:shape>
@@ -12535,11 +12377,11 @@
                       <w:sz w:val="24"/>
                       <w:szCs w:val="24"/>
                     </w:rPr>
-                    <w:object w:dxaOrig="225" w:dyaOrig="225" w14:anchorId="544CA123">
-                      <v:shape id="_x0000_i1467" type="#_x0000_t75" style="width:20.25pt;height:17.25pt" o:ole="">
-                        <v:imagedata r:id="rId11" o:title=""/>
+                    <w:object w:dxaOrig="1440" w:dyaOrig="1440" w14:anchorId="544CA123">
+                      <v:shape id="_x0000_i1407" type="#_x0000_t75" style="width:20.25pt;height:17.25pt" o:ole="">
+                        <v:imagedata r:id="rId7" o:title=""/>
                       </v:shape>
-                      <w:control r:id="rId90" w:name="DefaultOcxName81" w:shapeid="_x0000_i1467"/>
+                      <w:control r:id="rId90" w:name="DefaultOcxName81" w:shapeid="_x0000_i1407"/>
                     </w:object>
                   </w:r>
                 </w:p>
@@ -12804,11 +12646,11 @@
                       <w:sz w:val="24"/>
                       <w:szCs w:val="24"/>
                     </w:rPr>
-                    <w:object w:dxaOrig="225" w:dyaOrig="225" w14:anchorId="1ACEA6CA">
-                      <v:shape id="_x0000_i1468" type="#_x0000_t75" style="width:20.25pt;height:17.25pt" o:ole="">
-                        <v:imagedata r:id="rId11" o:title=""/>
+                    <w:object w:dxaOrig="1440" w:dyaOrig="1440" w14:anchorId="1ACEA6CA">
+                      <v:shape id="_x0000_i1410" type="#_x0000_t75" style="width:20.25pt;height:17.25pt" o:ole="">
+                        <v:imagedata r:id="rId7" o:title=""/>
                       </v:shape>
-                      <w:control r:id="rId91" w:name="DefaultOcxName82" w:shapeid="_x0000_i1468"/>
+                      <w:control r:id="rId91" w:name="DefaultOcxName82" w:shapeid="_x0000_i1410"/>
                     </w:object>
                   </w:r>
                 </w:p>
@@ -12928,9 +12770,9 @@
                       <w:sz w:val="24"/>
                       <w:szCs w:val="24"/>
                     </w:rPr>
-                    <w:object w:dxaOrig="225" w:dyaOrig="225" w14:anchorId="04E15C84">
+                    <w:object w:dxaOrig="1440" w:dyaOrig="1440" w14:anchorId="04E15C84">
                       <v:shape id="_x0000_i1413" type="#_x0000_t75" style="width:20.25pt;height:17.25pt" o:ole="">
-                        <v:imagedata r:id="rId7" o:title=""/>
+                        <v:imagedata r:id="rId27" o:title=""/>
                       </v:shape>
                       <w:control r:id="rId92" w:name="DefaultOcxName83" w:shapeid="_x0000_i1413"/>
                     </w:object>
@@ -13040,7 +12882,7 @@
                       <w:sz w:val="24"/>
                       <w:szCs w:val="24"/>
                     </w:rPr>
-                    <w:object w:dxaOrig="225" w:dyaOrig="225" w14:anchorId="54A6F238">
+                    <w:object w:dxaOrig="1440" w:dyaOrig="1440" w14:anchorId="54A6F238">
                       <v:shape id="_x0000_i1416" type="#_x0000_t75" style="width:20.25pt;height:17.25pt" o:ole="">
                         <v:imagedata r:id="rId7" o:title=""/>
                       </v:shape>
@@ -13261,7 +13103,6 @@
                       <w:szCs w:val="24"/>
                       <w:lang w:eastAsia="en-IN"/>
                     </w:rPr>
-                    <w:lastRenderedPageBreak/>
                     <w:t>A.</w:t>
                   </w:r>
                   <w:r>
@@ -13271,7 +13112,7 @@
                       <w:sz w:val="24"/>
                       <w:szCs w:val="24"/>
                     </w:rPr>
-                    <w:object w:dxaOrig="225" w:dyaOrig="225" w14:anchorId="23A72603">
+                    <w:object w:dxaOrig="1440" w:dyaOrig="1440" w14:anchorId="23A72603">
                       <v:shape id="_x0000_i1419" type="#_x0000_t75" style="width:20.25pt;height:17.25pt" o:ole="">
                         <v:imagedata r:id="rId7" o:title=""/>
                       </v:shape>
@@ -13383,11 +13224,11 @@
                       <w:sz w:val="24"/>
                       <w:szCs w:val="24"/>
                     </w:rPr>
-                    <w:object w:dxaOrig="225" w:dyaOrig="225" w14:anchorId="5E6A087F">
-                      <v:shape id="_x0000_i1469" type="#_x0000_t75" style="width:20.25pt;height:17.25pt" o:ole="">
-                        <v:imagedata r:id="rId11" o:title=""/>
+                    <w:object w:dxaOrig="1440" w:dyaOrig="1440" w14:anchorId="5E6A087F">
+                      <v:shape id="_x0000_i1422" type="#_x0000_t75" style="width:20.25pt;height:17.25pt" o:ole="">
+                        <v:imagedata r:id="rId7" o:title=""/>
                       </v:shape>
-                      <w:control r:id="rId95" w:name="DefaultOcxName86" w:shapeid="_x0000_i1469"/>
+                      <w:control r:id="rId95" w:name="DefaultOcxName86" w:shapeid="_x0000_i1422"/>
                     </w:object>
                   </w:r>
                 </w:p>
@@ -13495,7 +13336,7 @@
                       <w:sz w:val="24"/>
                       <w:szCs w:val="24"/>
                     </w:rPr>
-                    <w:object w:dxaOrig="225" w:dyaOrig="225" w14:anchorId="24D4CDF3">
+                    <w:object w:dxaOrig="1440" w:dyaOrig="1440" w14:anchorId="24D4CDF3">
                       <v:shape id="_x0000_i1425" type="#_x0000_t75" style="width:20.25pt;height:17.25pt" o:ole="">
                         <v:imagedata r:id="rId7" o:title=""/>
                       </v:shape>
@@ -13742,11 +13583,11 @@
                       <w:sz w:val="24"/>
                       <w:szCs w:val="24"/>
                     </w:rPr>
-                    <w:object w:dxaOrig="225" w:dyaOrig="225" w14:anchorId="12EDA6A4">
-                      <v:shape id="_x0000_i1470" type="#_x0000_t75" style="width:20.25pt;height:17.25pt" o:ole="">
-                        <v:imagedata r:id="rId11" o:title=""/>
+                    <w:object w:dxaOrig="1440" w:dyaOrig="1440" w14:anchorId="12EDA6A4">
+                      <v:shape id="_x0000_i1428" type="#_x0000_t75" style="width:20.25pt;height:17.25pt" o:ole="">
+                        <v:imagedata r:id="rId7" o:title=""/>
                       </v:shape>
-                      <w:control r:id="rId97" w:name="DefaultOcxName88" w:shapeid="_x0000_i1470"/>
+                      <w:control r:id="rId97" w:name="DefaultOcxName88" w:shapeid="_x0000_i1428"/>
                     </w:object>
                   </w:r>
                 </w:p>
@@ -13854,7 +13695,7 @@
                       <w:sz w:val="24"/>
                       <w:szCs w:val="24"/>
                     </w:rPr>
-                    <w:object w:dxaOrig="225" w:dyaOrig="225" w14:anchorId="421EA05E">
+                    <w:object w:dxaOrig="1440" w:dyaOrig="1440" w14:anchorId="421EA05E">
                       <v:shape id="_x0000_i1431" type="#_x0000_t75" style="width:20.25pt;height:17.25pt" o:ole="">
                         <v:imagedata r:id="rId7" o:title=""/>
                       </v:shape>
@@ -13966,7 +13807,7 @@
                       <w:sz w:val="24"/>
                       <w:szCs w:val="24"/>
                     </w:rPr>
-                    <w:object w:dxaOrig="225" w:dyaOrig="225" w14:anchorId="2BFB183B">
+                    <w:object w:dxaOrig="1440" w:dyaOrig="1440" w14:anchorId="2BFB183B">
                       <v:shape id="_x0000_i1434" type="#_x0000_t75" style="width:20.25pt;height:17.25pt" o:ole="">
                         <v:imagedata r:id="rId7" o:title=""/>
                       </v:shape>
@@ -14196,7 +14037,7 @@
                       <w:sz w:val="24"/>
                       <w:szCs w:val="24"/>
                     </w:rPr>
-                    <w:object w:dxaOrig="225" w:dyaOrig="225" w14:anchorId="5ADD605B">
+                    <w:object w:dxaOrig="1440" w:dyaOrig="1440" w14:anchorId="5ADD605B">
                       <v:shape id="_x0000_i1437" type="#_x0000_t75" style="width:20.25pt;height:17.25pt" o:ole="">
                         <v:imagedata r:id="rId7" o:title=""/>
                       </v:shape>
@@ -14308,11 +14149,11 @@
                       <w:sz w:val="24"/>
                       <w:szCs w:val="24"/>
                     </w:rPr>
-                    <w:object w:dxaOrig="225" w:dyaOrig="225" w14:anchorId="79C6637D">
-                      <v:shape id="_x0000_i1471" type="#_x0000_t75" style="width:20.25pt;height:17.25pt" o:ole="">
-                        <v:imagedata r:id="rId11" o:title=""/>
+                    <w:object w:dxaOrig="1440" w:dyaOrig="1440" w14:anchorId="79C6637D">
+                      <v:shape id="_x0000_i1440" type="#_x0000_t75" style="width:20.25pt;height:17.25pt" o:ole="">
+                        <v:imagedata r:id="rId7" o:title=""/>
                       </v:shape>
-                      <w:control r:id="rId101" w:name="DefaultOcxName92" w:shapeid="_x0000_i1471"/>
+                      <w:control r:id="rId101" w:name="DefaultOcxName92" w:shapeid="_x0000_i1440"/>
                     </w:object>
                   </w:r>
                 </w:p>
@@ -14345,7 +14186,6 @@
                       <w:lang w:eastAsia="en-IN"/>
                     </w:rPr>
                   </w:pPr>
-                  <w:proofErr w:type="gramStart"/>
                   <w:r>
                     <w:rPr>
                       <w:rFonts w:ascii="Consolas" w:eastAsia="Times New Roman" w:hAnsi="Consolas" w:cs="Courier New"/>
@@ -14356,7 +14196,6 @@
                     </w:rPr>
                     <w:t>cd ..</w:t>
                   </w:r>
-                  <w:proofErr w:type="gramEnd"/>
                 </w:p>
               </w:tc>
             </w:tr>
@@ -14422,7 +14261,7 @@
                       <w:sz w:val="24"/>
                       <w:szCs w:val="24"/>
                     </w:rPr>
-                    <w:object w:dxaOrig="225" w:dyaOrig="225" w14:anchorId="4AE3A9D8">
+                    <w:object w:dxaOrig="1440" w:dyaOrig="1440" w14:anchorId="4AE3A9D8">
                       <v:shape id="_x0000_i1443" type="#_x0000_t75" style="width:20.25pt;height:17.25pt" o:ole="">
                         <v:imagedata r:id="rId7" o:title=""/>
                       </v:shape>
@@ -14606,36 +14445,7 @@
         <w:i/>
         <w:lang w:val="en-US"/>
       </w:rPr>
-      <w:t xml:space="preserve">Core Java Interview </w:t>
-    </w:r>
-    <w:proofErr w:type="spellStart"/>
-    <w:r>
-      <w:rPr>
-        <w:rFonts w:ascii="Segoe UI" w:hAnsi="Segoe UI" w:cs="Segoe UI"/>
-        <w:b/>
-        <w:i/>
-        <w:lang w:val="en-US"/>
-      </w:rPr>
-      <w:t>Anwer</w:t>
-    </w:r>
-    <w:r>
-      <w:rPr>
-        <w:rFonts w:ascii="Segoe UI" w:hAnsi="Segoe UI" w:cs="Segoe UI"/>
-        <w:b/>
-        <w:i/>
-        <w:lang w:val="en-US"/>
-      </w:rPr>
-      <w:t>s</w:t>
-    </w:r>
-    <w:proofErr w:type="spellEnd"/>
-    <w:r>
-      <w:rPr>
-        <w:rFonts w:ascii="Segoe UI" w:hAnsi="Segoe UI" w:cs="Segoe UI"/>
-        <w:b/>
-        <w:i/>
-        <w:lang w:val="en-US"/>
-      </w:rPr>
-      <w:t xml:space="preserve">                                                         Topic: Getting Started</w:t>
+      <w:t>Core Java Interview Questions                                                         Topic: Getting Started</w:t>
     </w:r>
   </w:p>
 </w:hdr>
